--- a/Lab09/doc/Zvit_Lab09.docx
+++ b/Lab09/doc/Zvit_Lab09.docx
@@ -265,6 +265,7 @@
           <w:i/>
           <w:sz w:val="28"/>
           <w:szCs w:val="28"/>
+          <w:lang w:val="uk-UA"/>
         </w:rPr>
         <w:t>9</w:t>
       </w:r>
@@ -286,7 +287,16 @@
           <w:szCs w:val="28"/>
           <w:lang w:val="uk-UA"/>
         </w:rPr>
-        <w:t>Тема: «</w:t>
+        <w:t xml:space="preserve">Тема: </w:t>
+      </w:r>
+      <w:r>
+        <w:rPr>
+          <w:i/>
+          <w:sz w:val="28"/>
+          <w:szCs w:val="28"/>
+          <w:lang w:val="uk-UA"/>
+        </w:rPr>
+        <w:t>«</w:t>
       </w:r>
       <w:r>
         <w:rPr>
@@ -1371,43 +1381,28 @@
           <w:color w:val="000000"/>
           <w:lang w:val="uk-UA"/>
         </w:rPr>
-        <w:t>Функція</w:t>
+        <w:t xml:space="preserve">Функція </w:t>
       </w:r>
       <w:r>
         <w:rPr>
           <w:color w:val="000000"/>
-          <w:lang w:val="uk-UA"/>
-        </w:rPr>
-        <w:t xml:space="preserve"> </w:t>
+          <w:lang w:val="en-US"/>
+        </w:rPr>
+        <w:t>Find</w:t>
       </w:r>
       <w:r>
         <w:rPr>
           <w:color w:val="000000"/>
-          <w:lang w:val="en-US"/>
-        </w:rPr>
-        <w:t>Find</w:t>
+          <w:lang w:val="uk-UA"/>
+        </w:rPr>
+        <w:t>_</w:t>
       </w:r>
       <w:r>
         <w:rPr>
           <w:color w:val="000000"/>
-          <w:lang w:val="uk-UA"/>
-        </w:rPr>
-        <w:t>_</w:t>
-      </w:r>
-      <w:r>
-        <w:rPr>
-          <w:color w:val="000000"/>
           <w:lang w:val="en-US"/>
         </w:rPr>
         <w:t>gcf</w:t>
-      </w:r>
-      <w:r>
-        <w:rPr>
-          <w:sz w:val="28"/>
-          <w:szCs w:val="28"/>
-          <w:lang w:val="uk-UA"/>
-        </w:rPr>
-        <w:br w:type="page"/>
       </w:r>
     </w:p>
     <w:p>
@@ -2123,28 +2118,7 @@
           <w:color w:val="000000"/>
           <w:lang w:val="uk-UA"/>
         </w:rPr>
-        <w:t xml:space="preserve"> Ф</w:t>
-      </w:r>
-      <w:r>
-        <w:rPr>
-          <w:color w:val="000000"/>
-          <w:lang w:val="uk-UA"/>
-        </w:rPr>
-        <w:t>ункці</w:t>
-      </w:r>
-      <w:r>
-        <w:rPr>
-          <w:color w:val="000000"/>
-          <w:lang w:val="uk-UA"/>
-        </w:rPr>
-        <w:t>я</w:t>
-      </w:r>
-      <w:r>
-        <w:rPr>
-          <w:color w:val="000000"/>
-          <w:lang w:val="uk-UA"/>
-        </w:rPr>
-        <w:t xml:space="preserve"> </w:t>
+        <w:t xml:space="preserve"> Функція </w:t>
       </w:r>
       <w:r>
         <w:rPr>
@@ -2217,36 +2191,13 @@
           <w:szCs w:val="28"/>
           <w:lang w:val="uk-UA"/>
         </w:rPr>
-      </w:pPr>
-    </w:p>
-    <w:p>
-      <w:pPr>
-        <w:spacing w:before="100" w:beforeAutospacing="1"/>
-        <w:rPr>
-          <w:b/>
-          <w:sz w:val="28"/>
-          <w:szCs w:val="28"/>
-          <w:lang w:val="uk-UA"/>
-        </w:rPr>
         <w:sectPr>
           <w:type w:val="continuous"/>
           <w:pgSz w:w="11906" w:h="16838"/>
-          <w:pgMar w:top="1134" w:right="850" w:bottom="1134" w:left="1701" w:header="709" w:footer="907" w:gutter="0"/>
-          <w:cols w:num="2" w:space="708"/>
-          <w:titlePg/>
+          <w:pgMar w:top="1134" w:right="850" w:bottom="1134" w:left="1701" w:header="708" w:footer="708" w:gutter="0"/>
+          <w:cols w:space="708"/>
           <w:docGrid w:linePitch="360"/>
         </w:sectPr>
-      </w:pPr>
-    </w:p>
-    <w:p>
-      <w:pPr>
-        <w:spacing w:before="100" w:beforeAutospacing="1"/>
-        <w:rPr>
-          <w:b/>
-          <w:sz w:val="28"/>
-          <w:szCs w:val="28"/>
-          <w:lang w:val="uk-UA"/>
-        </w:rPr>
       </w:pPr>
       <w:r>
         <w:rPr>
@@ -2305,25 +2256,15 @@
           </wp:inline>
         </w:drawing>
       </w:r>
-    </w:p>
-    <w:p>
-      <w:pPr>
-        <w:spacing w:before="100" w:beforeAutospacing="1"/>
+      <w:r>
         <w:rPr>
           <w:b/>
           <w:sz w:val="28"/>
           <w:szCs w:val="28"/>
           <w:lang w:val="uk-UA"/>
         </w:rPr>
-        <w:sectPr>
-          <w:type w:val="continuous"/>
-          <w:pgSz w:w="11906" w:h="16838"/>
-          <w:pgMar w:top="1134" w:right="850" w:bottom="1134" w:left="1701" w:header="708" w:footer="708" w:gutter="0"/>
-          <w:cols w:num="2" w:space="708"/>
-          <w:titlePg/>
-          <w:docGrid w:linePitch="360"/>
-        </w:sectPr>
-      </w:pPr>
+        <w:t xml:space="preserve">                  </w:t>
+      </w:r>
       <w:r>
         <w:rPr>
           <w:b/>
@@ -4560,7 +4501,7 @@
     <w:sectPr>
       <w:type w:val="continuous"/>
       <w:pgSz w:w="11906" w:h="16838"/>
-      <w:pgMar w:top="1134" w:right="850" w:bottom="1134" w:left="1701" w:header="708" w:footer="708" w:gutter="0"/>
+      <w:pgMar w:top="1135" w:right="850" w:bottom="1134" w:left="1701" w:header="708" w:footer="708" w:gutter="0"/>
       <w:cols w:space="708"/>
       <w:titlePg/>
       <w:docGrid w:linePitch="360"/>
@@ -4592,7 +4533,7 @@
 <w:ftr xmlns:wpc="http://schemas.microsoft.com/office/word/2010/wordprocessingCanvas" xmlns:cx="http://schemas.microsoft.com/office/drawing/2014/chartex" xmlns:cx1="http://schemas.microsoft.com/office/drawing/2015/9/8/chartex" xmlns:cx2="http://schemas.microsoft.com/office/drawing/2015/10/21/chartex" xmlns:cx3="http://schemas.microsoft.com/office/drawing/2016/5/9/chartex" xmlns:cx4="http://schemas.microsoft.com/office/drawing/2016/5/10/chartex" xmlns:cx5="http://schemas.microsoft.com/office/drawing/2016/5/11/chartex" xmlns:cx6="http://schemas.microsoft.com/office/drawing/2016/5/12/chartex" xmlns:cx7="http://schemas.microsoft.com/office/drawing/2016/5/13/chartex" xmlns:cx8="http://schemas.microsoft.com/office/drawing/2016/5/14/chartex" xmlns:mc="http://schemas.openxmlformats.org/markup-compatibility/2006" xmlns:aink="http://schemas.microsoft.com/office/drawing/2016/ink" xmlns:am3d="http://schemas.microsoft.com/office/drawing/2017/model3d" xmlns:o="urn:schemas-microsoft-com:office:office" xmlns:r="http://schemas.openxmlformats.org/officeDocument/2006/relationships" xmlns:m="http://schemas.openxmlformats.org/officeDocument/2006/math" xmlns:v="urn:schemas-microsoft-com:vml" xmlns:wp14="http://schemas.microsoft.com/office/word/2010/wordprocessingDrawing" xmlns:wp="http://schemas.openxmlformats.org/drawingml/2006/wordprocessingDrawing" xmlns:w10="urn:schemas-microsoft-com:office:word" xmlns:w="http://schemas.openxmlformats.org/wordprocessingml/2006/main" xmlns:w14="http://schemas.microsoft.com/office/word/2010/wordml" xmlns:w15="http://schemas.microsoft.com/office/word/2012/wordml" xmlns:w16cex="http://schemas.microsoft.com/office/word/2018/wordml/cex" xmlns:w16cid="http://schemas.microsoft.com/office/word/2016/wordml/cid" xmlns:w16="http://schemas.microsoft.com/office/word/2018/wordml" xmlns:w16se="http://schemas.microsoft.com/office/word/2015/wordml/symex" xmlns:wpg="http://schemas.microsoft.com/office/word/2010/wordprocessingGroup" xmlns:wpi="http://schemas.microsoft.com/office/word/2010/wordprocessingInk" xmlns:wne="http://schemas.microsoft.com/office/word/2006/wordml" xmlns:wps="http://schemas.microsoft.com/office/word/2010/wordprocessingShape" mc:Ignorable="w14 w15 w16se w16cid w16 w16cex wp14">
   <w:sdt>
     <w:sdtPr>
-      <w:id w:val="-1580046071"/>
+      <w:id w:val="-940138256"/>
       <w:docPartObj>
         <w:docPartGallery w:val="Page Numbers (Bottom of Page)"/>
         <w:docPartUnique/>
@@ -4615,10 +4556,7 @@
           <w:fldChar w:fldCharType="separate"/>
         </w:r>
         <w:r>
-          <w:rPr>
-            <w:noProof/>
-          </w:rPr>
-          <w:t>3</w:t>
+          <w:t>2</w:t>
         </w:r>
         <w:r>
           <w:fldChar w:fldCharType="end"/>
@@ -4629,6 +4567,7 @@
   <w:p>
     <w:pPr>
       <w:pStyle w:val="a7"/>
+      <w:jc w:val="center"/>
     </w:pPr>
   </w:p>
 </w:ftr>
@@ -4640,16 +4579,16 @@
     <w:pPr>
       <w:pStyle w:val="a7"/>
       <w:jc w:val="center"/>
+    </w:pPr>
+  </w:p>
+  <w:p>
+    <w:pPr>
+      <w:pStyle w:val="a7"/>
+      <w:jc w:val="center"/>
       <w:rPr>
         <w:lang w:val="uk-UA"/>
       </w:rPr>
     </w:pPr>
-    <w:r>
-      <w:rPr>
-        <w:lang w:val="uk-UA"/>
-      </w:rPr>
-      <w:t>4</w:t>
-    </w:r>
   </w:p>
 </w:ftr>
 </file>
